--- a/Network/Introducing TCP IP.docx
+++ b/Network/Introducing TCP IP.docx
@@ -634,7 +634,7 @@
                     </pic:cNvPicPr>
                   </pic:nvPicPr>
                   <pic:blipFill>
-                    <a:blip r:embed="rId6">
+                    <a:blip r:embed="rId8">
                       <a:extLst>
                         <a:ext uri="{28A0092B-C50C-407E-A947-70E740481C1C}">
                           <a14:useLocalDpi xmlns:a14="http://schemas.microsoft.com/office/drawing/2010/main" val="0"/>
@@ -997,7 +997,7 @@
         </w:rPr>
         <w:t>A host-to-host layer of the DoD model performs the same functions as the Transport Layer of </w:t>
       </w:r>
-      <w:hyperlink r:id="rId7" w:tooltip="The OSI Reference Model" w:history="1">
+      <w:hyperlink r:id="rId9" w:tooltip="The OSI Reference Model" w:history="1">
         <w:r>
           <w:rPr>
             <w:rStyle w:val="Kpr"/>
@@ -1062,7 +1062,7 @@
         </w:rPr>
         <w:t>Internet layer of the DoD model performs the same functions as the Network layer of </w:t>
       </w:r>
-      <w:hyperlink r:id="rId8" w:tooltip="The OSI Reference Model" w:history="1">
+      <w:hyperlink r:id="rId10" w:tooltip="The OSI Reference Model" w:history="1">
         <w:r>
           <w:rPr>
             <w:rStyle w:val="Kpr"/>
@@ -1261,7 +1261,7 @@
                     </pic:cNvPicPr>
                   </pic:nvPicPr>
                   <pic:blipFill>
-                    <a:blip r:embed="rId9">
+                    <a:blip r:embed="rId11">
                       <a:extLst>
                         <a:ext uri="{28A0092B-C50C-407E-A947-70E740481C1C}">
                           <a14:useLocalDpi xmlns:a14="http://schemas.microsoft.com/office/drawing/2010/main" val="0"/>
@@ -2619,7 +2619,7 @@
                     </pic:cNvPicPr>
                   </pic:nvPicPr>
                   <pic:blipFill>
-                    <a:blip r:embed="rId10">
+                    <a:blip r:embed="rId12">
                       <a:extLst>
                         <a:ext uri="{28A0092B-C50C-407E-A947-70E740481C1C}">
                           <a14:useLocalDpi xmlns:a14="http://schemas.microsoft.com/office/drawing/2010/main" val="0"/>
@@ -3330,7 +3330,7 @@
                     </pic:cNvPicPr>
                   </pic:nvPicPr>
                   <pic:blipFill>
-                    <a:blip r:embed="rId11">
+                    <a:blip r:embed="rId13">
                       <a:extLst>
                         <a:ext uri="{28A0092B-C50C-407E-A947-70E740481C1C}">
                           <a14:useLocalDpi xmlns:a14="http://schemas.microsoft.com/office/drawing/2010/main" val="0"/>
@@ -3713,7 +3713,7 @@
                     </pic:cNvPicPr>
                   </pic:nvPicPr>
                   <pic:blipFill>
-                    <a:blip r:embed="rId12">
+                    <a:blip r:embed="rId14">
                       <a:extLst>
                         <a:ext uri="{28A0092B-C50C-407E-A947-70E740481C1C}">
                           <a14:useLocalDpi xmlns:a14="http://schemas.microsoft.com/office/drawing/2010/main" val="0"/>
@@ -4778,7 +4778,7 @@
                     </pic:cNvPicPr>
                   </pic:nvPicPr>
                   <pic:blipFill>
-                    <a:blip r:embed="rId13">
+                    <a:blip r:embed="rId15">
                       <a:extLst>
                         <a:ext uri="{28A0092B-C50C-407E-A947-70E740481C1C}">
                           <a14:useLocalDpi xmlns:a14="http://schemas.microsoft.com/office/drawing/2010/main" val="0"/>
@@ -6309,7 +6309,7 @@
                     </pic:cNvPicPr>
                   </pic:nvPicPr>
                   <pic:blipFill>
-                    <a:blip r:embed="rId14">
+                    <a:blip r:embed="rId16">
                       <a:extLst>
                         <a:ext uri="{28A0092B-C50C-407E-A947-70E740481C1C}">
                           <a14:useLocalDpi xmlns:a14="http://schemas.microsoft.com/office/drawing/2010/main" val="0"/>
@@ -6677,7 +6677,7 @@
                     </pic:cNvPicPr>
                   </pic:nvPicPr>
                   <pic:blipFill>
-                    <a:blip r:embed="rId15">
+                    <a:blip r:embed="rId17">
                       <a:extLst>
                         <a:ext uri="{28A0092B-C50C-407E-A947-70E740481C1C}">
                           <a14:useLocalDpi xmlns:a14="http://schemas.microsoft.com/office/drawing/2010/main" val="0"/>
@@ -7191,7 +7191,7 @@
                     </pic:cNvPicPr>
                   </pic:nvPicPr>
                   <pic:blipFill>
-                    <a:blip r:embed="rId16">
+                    <a:blip r:embed="rId18">
                       <a:extLst>
                         <a:ext uri="{28A0092B-C50C-407E-A947-70E740481C1C}">
                           <a14:useLocalDpi xmlns:a14="http://schemas.microsoft.com/office/drawing/2010/main" val="0"/>
@@ -7403,7 +7403,7 @@
                     </pic:cNvPicPr>
                   </pic:nvPicPr>
                   <pic:blipFill>
-                    <a:blip r:embed="rId17">
+                    <a:blip r:embed="rId19">
                       <a:extLst>
                         <a:ext uri="{28A0092B-C50C-407E-A947-70E740481C1C}">
                           <a14:useLocalDpi xmlns:a14="http://schemas.microsoft.com/office/drawing/2010/main" val="0"/>
@@ -7593,7 +7593,7 @@
                     </pic:cNvPicPr>
                   </pic:nvPicPr>
                   <pic:blipFill>
-                    <a:blip r:embed="rId18">
+                    <a:blip r:embed="rId20">
                       <a:extLst>
                         <a:ext uri="{28A0092B-C50C-407E-A947-70E740481C1C}">
                           <a14:useLocalDpi xmlns:a14="http://schemas.microsoft.com/office/drawing/2010/main" val="0"/>
@@ -8884,7 +8884,7 @@
                     </pic:cNvPicPr>
                   </pic:nvPicPr>
                   <pic:blipFill>
-                    <a:blip r:embed="rId19">
+                    <a:blip r:embed="rId21">
                       <a:extLst>
                         <a:ext uri="{28A0092B-C50C-407E-A947-70E740481C1C}">
                           <a14:useLocalDpi xmlns:a14="http://schemas.microsoft.com/office/drawing/2010/main" val="0"/>
@@ -11673,7 +11673,7 @@
                     </pic:cNvPicPr>
                   </pic:nvPicPr>
                   <pic:blipFill>
-                    <a:blip r:embed="rId20">
+                    <a:blip r:embed="rId22">
                       <a:extLst>
                         <a:ext uri="{28A0092B-C50C-407E-A947-70E740481C1C}">
                           <a14:useLocalDpi xmlns:a14="http://schemas.microsoft.com/office/drawing/2010/main" val="0"/>
@@ -11897,7 +11897,7 @@
                     </pic:cNvPicPr>
                   </pic:nvPicPr>
                   <pic:blipFill>
-                    <a:blip r:embed="rId21">
+                    <a:blip r:embed="rId23">
                       <a:extLst>
                         <a:ext uri="{28A0092B-C50C-407E-A947-70E740481C1C}">
                           <a14:useLocalDpi xmlns:a14="http://schemas.microsoft.com/office/drawing/2010/main" val="0"/>
@@ -12423,7 +12423,7 @@
                     </pic:cNvPicPr>
                   </pic:nvPicPr>
                   <pic:blipFill>
-                    <a:blip r:embed="rId22">
+                    <a:blip r:embed="rId24">
                       <a:extLst>
                         <a:ext uri="{28A0092B-C50C-407E-A947-70E740481C1C}">
                           <a14:useLocalDpi xmlns:a14="http://schemas.microsoft.com/office/drawing/2010/main" val="0"/>
@@ -12651,7 +12651,7 @@
                     </pic:cNvPicPr>
                   </pic:nvPicPr>
                   <pic:blipFill>
-                    <a:blip r:embed="rId23">
+                    <a:blip r:embed="rId25">
                       <a:extLst>
                         <a:ext uri="{28A0092B-C50C-407E-A947-70E740481C1C}">
                           <a14:useLocalDpi xmlns:a14="http://schemas.microsoft.com/office/drawing/2010/main" val="0"/>
@@ -12854,7 +12854,7 @@
                     </pic:cNvPicPr>
                   </pic:nvPicPr>
                   <pic:blipFill>
-                    <a:blip r:embed="rId24">
+                    <a:blip r:embed="rId26">
                       <a:extLst>
                         <a:ext uri="{28A0092B-C50C-407E-A947-70E740481C1C}">
                           <a14:useLocalDpi xmlns:a14="http://schemas.microsoft.com/office/drawing/2010/main" val="0"/>
@@ -13215,7 +13215,7 @@
                     </pic:cNvPicPr>
                   </pic:nvPicPr>
                   <pic:blipFill>
-                    <a:blip r:embed="rId25">
+                    <a:blip r:embed="rId27">
                       <a:extLst>
                         <a:ext uri="{28A0092B-C50C-407E-A947-70E740481C1C}">
                           <a14:useLocalDpi xmlns:a14="http://schemas.microsoft.com/office/drawing/2010/main" val="0"/>
@@ -13726,7 +13726,7 @@
                     </pic:cNvPicPr>
                   </pic:nvPicPr>
                   <pic:blipFill>
-                    <a:blip r:embed="rId26">
+                    <a:blip r:embed="rId28">
                       <a:extLst>
                         <a:ext uri="{28A0092B-C50C-407E-A947-70E740481C1C}">
                           <a14:useLocalDpi xmlns:a14="http://schemas.microsoft.com/office/drawing/2010/main" val="0"/>
@@ -13871,7 +13871,7 @@
                     </pic:cNvPicPr>
                   </pic:nvPicPr>
                   <pic:blipFill>
-                    <a:blip r:embed="rId27">
+                    <a:blip r:embed="rId29">
                       <a:extLst>
                         <a:ext uri="{28A0092B-C50C-407E-A947-70E740481C1C}">
                           <a14:useLocalDpi xmlns:a14="http://schemas.microsoft.com/office/drawing/2010/main" val="0"/>
@@ -14019,7 +14019,7 @@
                     </pic:cNvPicPr>
                   </pic:nvPicPr>
                   <pic:blipFill>
-                    <a:blip r:embed="rId28">
+                    <a:blip r:embed="rId30">
                       <a:extLst>
                         <a:ext uri="{28A0092B-C50C-407E-A947-70E740481C1C}">
                           <a14:useLocalDpi xmlns:a14="http://schemas.microsoft.com/office/drawing/2010/main" val="0"/>
@@ -17461,7 +17461,7 @@
                     </pic:cNvPicPr>
                   </pic:nvPicPr>
                   <pic:blipFill>
-                    <a:blip r:embed="rId29">
+                    <a:blip r:embed="rId31">
                       <a:extLst>
                         <a:ext uri="{28A0092B-C50C-407E-A947-70E740481C1C}">
                           <a14:useLocalDpi xmlns:a14="http://schemas.microsoft.com/office/drawing/2010/main" val="0"/>
@@ -18193,7 +18193,7 @@
                     </pic:cNvPicPr>
                   </pic:nvPicPr>
                   <pic:blipFill>
-                    <a:blip r:embed="rId30">
+                    <a:blip r:embed="rId32">
                       <a:extLst>
                         <a:ext uri="{28A0092B-C50C-407E-A947-70E740481C1C}">
                           <a14:useLocalDpi xmlns:a14="http://schemas.microsoft.com/office/drawing/2010/main" val="0"/>
@@ -18362,7 +18362,7 @@
                     </pic:cNvPicPr>
                   </pic:nvPicPr>
                   <pic:blipFill>
-                    <a:blip r:embed="rId31">
+                    <a:blip r:embed="rId33">
                       <a:extLst>
                         <a:ext uri="{28A0092B-C50C-407E-A947-70E740481C1C}">
                           <a14:useLocalDpi xmlns:a14="http://schemas.microsoft.com/office/drawing/2010/main" val="0"/>
@@ -18640,7 +18640,7 @@
         <w:rPr>
           <w:rFonts w:cstheme="minorHAnsi"/>
           <w:b/>
-          <w:sz w:val="40"/>
+          <w:sz w:val="44"/>
           <w:u w:val="single"/>
         </w:rPr>
       </w:pPr>
@@ -18648,7 +18648,7 @@
         <w:rPr>
           <w:rFonts w:cstheme="minorHAnsi"/>
           <w:b/>
-          <w:sz w:val="40"/>
+          <w:sz w:val="44"/>
           <w:u w:val="single"/>
         </w:rPr>
         <w:t>Routing Basics</w:t>
@@ -18735,17 +18735,19 @@
       <w:pPr>
         <w:numPr>
           <w:ilvl w:val="0"/>
-          <w:numId w:val="46"/>
+          <w:numId w:val="48"/>
         </w:numPr>
         <w:rPr>
           <w:rFonts w:cstheme="minorHAnsi"/>
           <w:sz w:val="28"/>
-        </w:rPr>
-      </w:pPr>
-      <w:r>
-        <w:rPr>
-          <w:rFonts w:cstheme="minorHAnsi"/>
-          <w:sz w:val="28"/>
+          <w:highlight w:val="green"/>
+        </w:rPr>
+      </w:pPr>
+      <w:r>
+        <w:rPr>
+          <w:rFonts w:cstheme="minorHAnsi"/>
+          <w:sz w:val="28"/>
+          <w:highlight w:val="green"/>
         </w:rPr>
         <w:t>Destination network address</w:t>
       </w:r>
@@ -18754,17 +18756,19 @@
       <w:pPr>
         <w:numPr>
           <w:ilvl w:val="0"/>
-          <w:numId w:val="46"/>
+          <w:numId w:val="48"/>
         </w:numPr>
         <w:rPr>
           <w:rFonts w:cstheme="minorHAnsi"/>
           <w:sz w:val="28"/>
-        </w:rPr>
-      </w:pPr>
-      <w:r>
-        <w:rPr>
-          <w:rFonts w:cstheme="minorHAnsi"/>
-          <w:sz w:val="28"/>
+          <w:highlight w:val="green"/>
+        </w:rPr>
+      </w:pPr>
+      <w:r>
+        <w:rPr>
+          <w:rFonts w:cstheme="minorHAnsi"/>
+          <w:sz w:val="28"/>
+          <w:highlight w:val="green"/>
         </w:rPr>
         <w:t>Neighbor routers from which it can learn about remote networks</w:t>
       </w:r>
@@ -18773,17 +18777,19 @@
       <w:pPr>
         <w:numPr>
           <w:ilvl w:val="0"/>
-          <w:numId w:val="46"/>
+          <w:numId w:val="48"/>
         </w:numPr>
         <w:rPr>
           <w:rFonts w:cstheme="minorHAnsi"/>
           <w:sz w:val="28"/>
-        </w:rPr>
-      </w:pPr>
-      <w:r>
-        <w:rPr>
-          <w:rFonts w:cstheme="minorHAnsi"/>
-          <w:sz w:val="28"/>
+          <w:highlight w:val="green"/>
+        </w:rPr>
+      </w:pPr>
+      <w:r>
+        <w:rPr>
+          <w:rFonts w:cstheme="minorHAnsi"/>
+          <w:sz w:val="28"/>
+          <w:highlight w:val="green"/>
         </w:rPr>
         <w:t>Possible routes to all remote networks</w:t>
       </w:r>
@@ -18792,17 +18798,19 @@
       <w:pPr>
         <w:numPr>
           <w:ilvl w:val="0"/>
-          <w:numId w:val="46"/>
+          <w:numId w:val="48"/>
         </w:numPr>
         <w:rPr>
           <w:rFonts w:cstheme="minorHAnsi"/>
           <w:sz w:val="28"/>
-        </w:rPr>
-      </w:pPr>
-      <w:r>
-        <w:rPr>
-          <w:rFonts w:cstheme="minorHAnsi"/>
-          <w:sz w:val="28"/>
+          <w:highlight w:val="green"/>
+        </w:rPr>
+      </w:pPr>
+      <w:r>
+        <w:rPr>
+          <w:rFonts w:cstheme="minorHAnsi"/>
+          <w:sz w:val="28"/>
+          <w:highlight w:val="green"/>
         </w:rPr>
         <w:t>The best route to each remote network</w:t>
       </w:r>
@@ -18811,17 +18819,19 @@
       <w:pPr>
         <w:numPr>
           <w:ilvl w:val="0"/>
-          <w:numId w:val="46"/>
+          <w:numId w:val="48"/>
         </w:numPr>
         <w:rPr>
           <w:rFonts w:cstheme="minorHAnsi"/>
           <w:sz w:val="28"/>
-        </w:rPr>
-      </w:pPr>
-      <w:r>
-        <w:rPr>
-          <w:rFonts w:cstheme="minorHAnsi"/>
-          <w:sz w:val="28"/>
+          <w:highlight w:val="green"/>
+        </w:rPr>
+      </w:pPr>
+      <w:r>
+        <w:rPr>
+          <w:rFonts w:cstheme="minorHAnsi"/>
+          <w:sz w:val="28"/>
+          <w:highlight w:val="green"/>
         </w:rPr>
         <w:t>How to maintain and verify routing information</w:t>
       </w:r>
@@ -18838,7 +18848,22 @@
           <w:rFonts w:cstheme="minorHAnsi"/>
           <w:sz w:val="28"/>
         </w:rPr>
-        <w:t>The router learns about remote networks from neighbor routers or from an administrator. The router then builds a </w:t>
+        <w:t xml:space="preserve">The router learns about remote networks from neighbor routers or from an </w:t>
+      </w:r>
+      <w:r>
+        <w:rPr>
+          <w:rFonts w:cstheme="minorHAnsi"/>
+          <w:sz w:val="28"/>
+          <w:highlight w:val="green"/>
+        </w:rPr>
+        <w:t>administrator</w:t>
+      </w:r>
+      <w:r>
+        <w:rPr>
+          <w:rFonts w:cstheme="minorHAnsi"/>
+          <w:sz w:val="28"/>
+        </w:rPr>
+        <w:t>. The router then builds a </w:t>
       </w:r>
       <w:r>
         <w:rPr>
@@ -18943,10 +18968,10 @@
           <w:lang w:eastAsia="tr-TR"/>
         </w:rPr>
         <w:drawing>
-          <wp:inline distT="0" distB="0" distL="0" distR="0" wp14:anchorId="773F7476">
+          <wp:inline distT="0" distB="0" distL="0" distR="0" wp14:anchorId="22040CDC">
             <wp:extent cx="5943600" cy="4076700"/>
             <wp:effectExtent l="0" t="0" r="0" b="0"/>
-            <wp:docPr id="56" name="Resim 56"/>
+            <wp:docPr id="36" name="Resim 36"/>
             <wp:cNvGraphicFramePr>
               <a:graphicFrameLocks xmlns:a="http://schemas.openxmlformats.org/drawingml/2006/main" noChangeAspect="1"/>
             </wp:cNvGraphicFramePr>
@@ -18954,13 +18979,13 @@
               <a:graphicData uri="http://schemas.openxmlformats.org/drawingml/2006/picture">
                 <pic:pic xmlns:pic="http://schemas.openxmlformats.org/drawingml/2006/picture">
                   <pic:nvPicPr>
-                    <pic:cNvPr id="0" name="Picture 15"/>
+                    <pic:cNvPr id="0" name="Picture 2"/>
                     <pic:cNvPicPr>
                       <a:picLocks noChangeAspect="1" noChangeArrowheads="1"/>
                     </pic:cNvPicPr>
                   </pic:nvPicPr>
                   <pic:blipFill>
-                    <a:blip r:embed="rId32">
+                    <a:blip r:embed="rId34">
                       <a:extLst>
                         <a:ext uri="{28A0092B-C50C-407E-A947-70E740481C1C}">
                           <a14:useLocalDpi xmlns:a14="http://schemas.microsoft.com/office/drawing/2010/main" val="0"/>
@@ -18994,19 +19019,14 @@
         <w:jc w:val="center"/>
         <w:rPr>
           <w:rFonts w:cstheme="minorHAnsi"/>
-          <w:b/>
-          <w:i/>
-          <w:sz w:val="28"/>
-        </w:rPr>
-      </w:pPr>
-      <w:r>
-        <w:rPr>
-          <w:rStyle w:val="Vurgu"/>
-          <w:rFonts w:ascii="Formular" w:hAnsi="Formular"/>
-          <w:b/>
-          <w:i w:val="0"/>
-          <w:sz w:val="29"/>
-          <w:szCs w:val="29"/>
+          <w:sz w:val="32"/>
+        </w:rPr>
+      </w:pPr>
+      <w:r>
+        <w:rPr>
+          <w:rFonts w:cstheme="minorHAnsi"/>
+          <w:iCs/>
+          <w:sz w:val="32"/>
         </w:rPr>
         <w:t>Routing example</w:t>
       </w:r>
@@ -19018,14 +19038,6 @@
           <w:sz w:val="28"/>
         </w:rPr>
       </w:pPr>
-    </w:p>
-    <w:p>
-      <w:pPr>
-        <w:rPr>
-          <w:rFonts w:cstheme="minorHAnsi"/>
-          <w:sz w:val="28"/>
-        </w:rPr>
-      </w:pPr>
       <w:r>
         <w:rPr>
           <w:rFonts w:cstheme="minorHAnsi"/>
@@ -19055,7 +19067,7 @@
           <w:rFonts w:cstheme="minorHAnsi"/>
           <w:sz w:val="28"/>
         </w:rPr>
-        <w:t xml:space="preserve">Can you figure out which interface Lab_A </w:t>
+        <w:t xml:space="preserve">Can you figure out which interface Lab_A will use to forward an IP datagram to a host with an IP address of 10.10.10.10? By using the Cisco IOS command show ip route, we can see the routing table </w:t>
       </w:r>
       <w:r>
         <w:rPr>
@@ -19063,7 +19075,7 @@
           <w:sz w:val="28"/>
         </w:rPr>
         <w:lastRenderedPageBreak/>
-        <w:t>will use to forward an IP datagram to a host with an IP address of 10.10.10.10? By using the Cisco IOS command show ip route, we can see the routing table (map of the internetwork) that router Lab_A will use to make all forwarding decisions:</w:t>
+        <w:t>(map of the internetwork) that router Lab_A will use to make all forwarding decisions:</w:t>
       </w:r>
       <w:proofErr w:type="gramEnd"/>
     </w:p>
@@ -19250,7 +19262,7 @@
       <w:pPr>
         <w:numPr>
           <w:ilvl w:val="0"/>
-          <w:numId w:val="47"/>
+          <w:numId w:val="49"/>
         </w:numPr>
         <w:rPr>
           <w:rFonts w:cstheme="minorHAnsi"/>
@@ -20019,55 +20031,8 @@
         </w:rPr>
       </w:pPr>
     </w:p>
-    <w:p>
-      <w:pPr>
-        <w:rPr>
-          <w:rFonts w:cstheme="minorHAnsi"/>
-          <w:sz w:val="28"/>
-        </w:rPr>
-      </w:pPr>
-    </w:p>
-    <w:p>
-      <w:pPr>
-        <w:rPr>
-          <w:rFonts w:cstheme="minorHAnsi"/>
-          <w:sz w:val="28"/>
-        </w:rPr>
-      </w:pPr>
-    </w:p>
-    <w:p>
-      <w:pPr>
-        <w:rPr>
-          <w:rFonts w:cstheme="minorHAnsi"/>
-          <w:sz w:val="28"/>
-        </w:rPr>
-      </w:pPr>
-    </w:p>
-    <w:p>
-      <w:pPr>
-        <w:rPr>
-          <w:rFonts w:cstheme="minorHAnsi"/>
-          <w:sz w:val="28"/>
-        </w:rPr>
-      </w:pPr>
-    </w:p>
-    <w:p>
-      <w:pPr>
-        <w:rPr>
-          <w:rFonts w:cstheme="minorHAnsi"/>
-          <w:sz w:val="28"/>
-        </w:rPr>
-      </w:pPr>
-    </w:p>
-    <w:p>
-      <w:pPr>
-        <w:rPr>
-          <w:rFonts w:cstheme="minorHAnsi"/>
-          <w:sz w:val="28"/>
-        </w:rPr>
-      </w:pPr>
-    </w:p>
     <w:sectPr>
+      <w:footerReference w:type="default" r:id="rId35"/>
       <w:pgSz w:w="11906" w:h="16838"/>
       <w:pgMar w:top="1417" w:right="1417" w:bottom="1417" w:left="1417" w:header="708" w:footer="708" w:gutter="0"/>
       <w:cols w:space="708"/>
@@ -20077,6 +20042,297 @@
 </w:document>
 </file>
 
+<file path=word/endnotes.xml><?xml version="1.0" encoding="utf-8"?>
+<w:endnotes xmlns:wpc="http://schemas.microsoft.com/office/word/2010/wordprocessingCanvas" xmlns:mc="http://schemas.openxmlformats.org/markup-compatibility/2006" xmlns:o="urn:schemas-microsoft-com:office:office" xmlns:r="http://schemas.openxmlformats.org/officeDocument/2006/relationships" xmlns:m="http://schemas.openxmlformats.org/officeDocument/2006/math" xmlns:v="urn:schemas-microsoft-com:vml" xmlns:wp14="http://schemas.microsoft.com/office/word/2010/wordprocessingDrawing" xmlns:wp="http://schemas.openxmlformats.org/drawingml/2006/wordprocessingDrawing" xmlns:w10="urn:schemas-microsoft-com:office:word" xmlns:w="http://schemas.openxmlformats.org/wordprocessingml/2006/main" xmlns:w14="http://schemas.microsoft.com/office/word/2010/wordml" xmlns:wpg="http://schemas.microsoft.com/office/word/2010/wordprocessingGroup" xmlns:wpi="http://schemas.microsoft.com/office/word/2010/wordprocessingInk" xmlns:wne="http://schemas.microsoft.com/office/word/2006/wordml" xmlns:wps="http://schemas.microsoft.com/office/word/2010/wordprocessingShape" mc:Ignorable="w14 wp14">
+  <w:endnote w:type="separator" w:id="-1">
+    <w:p>
+      <w:pPr>
+        <w:spacing w:after="0" w:line="240" w:lineRule="auto"/>
+      </w:pPr>
+      <w:r>
+        <w:separator/>
+      </w:r>
+    </w:p>
+  </w:endnote>
+  <w:endnote w:type="continuationSeparator" w:id="0">
+    <w:p>
+      <w:pPr>
+        <w:spacing w:after="0" w:line="240" w:lineRule="auto"/>
+      </w:pPr>
+      <w:r>
+        <w:continuationSeparator/>
+      </w:r>
+    </w:p>
+  </w:endnote>
+</w:endnotes>
+</file>
+
+<file path=word/footer1.xml><?xml version="1.0" encoding="utf-8"?>
+<w:ftr xmlns:wpc="http://schemas.microsoft.com/office/word/2010/wordprocessingCanvas" xmlns:mc="http://schemas.openxmlformats.org/markup-compatibility/2006" xmlns:o="urn:schemas-microsoft-com:office:office" xmlns:r="http://schemas.openxmlformats.org/officeDocument/2006/relationships" xmlns:m="http://schemas.openxmlformats.org/officeDocument/2006/math" xmlns:v="urn:schemas-microsoft-com:vml" xmlns:wp14="http://schemas.microsoft.com/office/word/2010/wordprocessingDrawing" xmlns:wp="http://schemas.openxmlformats.org/drawingml/2006/wordprocessingDrawing" xmlns:w10="urn:schemas-microsoft-com:office:word" xmlns:w="http://schemas.openxmlformats.org/wordprocessingml/2006/main" xmlns:w14="http://schemas.microsoft.com/office/word/2010/wordml" xmlns:wpg="http://schemas.microsoft.com/office/word/2010/wordprocessingGroup" xmlns:wpi="http://schemas.microsoft.com/office/word/2010/wordprocessingInk" xmlns:wne="http://schemas.microsoft.com/office/word/2006/wordml" xmlns:wps="http://schemas.microsoft.com/office/word/2010/wordprocessingShape" mc:Ignorable="w14 wp14">
+  <w:sdt>
+    <w:sdtPr>
+      <w:id w:val="1284847730"/>
+      <w:docPartObj>
+        <w:docPartGallery w:val="Page Numbers (Bottom of Page)"/>
+        <w:docPartUnique/>
+      </w:docPartObj>
+    </w:sdtPr>
+    <w:sdtContent>
+      <w:p>
+        <w:pPr>
+          <w:pStyle w:val="Altbilgi"/>
+        </w:pPr>
+        <w:r>
+          <w:rPr>
+            <w:noProof/>
+          </w:rPr>
+          <mc:AlternateContent>
+            <mc:Choice Requires="wpg">
+              <w:drawing>
+                <wp:anchor distT="0" distB="0" distL="114300" distR="114300" simplePos="0" relativeHeight="251659264" behindDoc="0" locked="0" layoutInCell="1" allowOverlap="1" wp14:editId="46B6892E">
+                  <wp:simplePos x="0" y="0"/>
+                  <wp:positionH relativeFrom="margin">
+                    <wp:align>right</wp:align>
+                  </wp:positionH>
+                  <wp:positionV relativeFrom="page">
+                    <wp:align>bottom</wp:align>
+                  </wp:positionV>
+                  <wp:extent cx="436880" cy="716915"/>
+                  <wp:effectExtent l="8255" t="9525" r="12065" b="6985"/>
+                  <wp:wrapNone/>
+                  <wp:docPr id="625" name="Grup 80"/>
+                  <wp:cNvGraphicFramePr>
+                    <a:graphicFrameLocks xmlns:a="http://schemas.openxmlformats.org/drawingml/2006/main"/>
+                  </wp:cNvGraphicFramePr>
+                  <a:graphic xmlns:a="http://schemas.openxmlformats.org/drawingml/2006/main">
+                    <a:graphicData uri="http://schemas.microsoft.com/office/word/2010/wordprocessingGroup">
+                      <wpg:wgp>
+                        <wpg:cNvGrpSpPr>
+                          <a:grpSpLocks/>
+                        </wpg:cNvGrpSpPr>
+                        <wpg:grpSpPr bwMode="auto">
+                          <a:xfrm>
+                            <a:off x="0" y="0"/>
+                            <a:ext cx="436880" cy="716915"/>
+                            <a:chOff x="1743" y="14699"/>
+                            <a:chExt cx="688" cy="1129"/>
+                          </a:xfrm>
+                        </wpg:grpSpPr>
+                        <wps:wsp>
+                          <wps:cNvPr id="626" name="AutoShape 77"/>
+                          <wps:cNvCnPr>
+                            <a:cxnSpLocks noChangeShapeType="1"/>
+                          </wps:cNvCnPr>
+                          <wps:spPr bwMode="auto">
+                            <a:xfrm flipV="1">
+                              <a:off x="2111" y="15387"/>
+                              <a:ext cx="0" cy="441"/>
+                            </a:xfrm>
+                            <a:prstGeom prst="straightConnector1">
+                              <a:avLst/>
+                            </a:prstGeom>
+                            <a:noFill/>
+                            <a:ln w="9525">
+                              <a:solidFill>
+                                <a:srgbClr val="7F7F7F"/>
+                              </a:solidFill>
+                              <a:round/>
+                              <a:headEnd/>
+                              <a:tailEnd/>
+                            </a:ln>
+                            <a:extLst>
+                              <a:ext uri="{909E8E84-426E-40DD-AFC4-6F175D3DCCD1}">
+                                <a14:hiddenFill xmlns:a14="http://schemas.microsoft.com/office/drawing/2010/main">
+                                  <a:noFill/>
+                                </a14:hiddenFill>
+                              </a:ext>
+                            </a:extLst>
+                          </wps:spPr>
+                          <wps:bodyPr/>
+                        </wps:wsp>
+                        <wps:wsp>
+                          <wps:cNvPr id="627" name="Rectangle 78"/>
+                          <wps:cNvSpPr>
+                            <a:spLocks noChangeArrowheads="1"/>
+                          </wps:cNvSpPr>
+                          <wps:spPr bwMode="auto">
+                            <a:xfrm>
+                              <a:off x="1743" y="14699"/>
+                              <a:ext cx="688" cy="688"/>
+                            </a:xfrm>
+                            <a:prstGeom prst="rect">
+                              <a:avLst/>
+                            </a:prstGeom>
+                            <a:noFill/>
+                            <a:ln w="9525">
+                              <a:solidFill>
+                                <a:srgbClr val="7F7F7F"/>
+                              </a:solidFill>
+                              <a:miter lim="800000"/>
+                              <a:headEnd/>
+                              <a:tailEnd/>
+                            </a:ln>
+                            <a:extLst>
+                              <a:ext uri="{909E8E84-426E-40DD-AFC4-6F175D3DCCD1}">
+                                <a14:hiddenFill xmlns:a14="http://schemas.microsoft.com/office/drawing/2010/main">
+                                  <a:solidFill>
+                                    <a:srgbClr val="FFFFFF"/>
+                                  </a:solidFill>
+                                </a14:hiddenFill>
+                              </a:ext>
+                            </a:extLst>
+                          </wps:spPr>
+                          <wps:txbx>
+                            <w:txbxContent>
+                              <w:p>
+                                <w:pPr>
+                                  <w:pStyle w:val="Altbilgi"/>
+                                  <w:jc w:val="center"/>
+                                  <w:rPr>
+                                    <w:sz w:val="16"/>
+                                    <w:szCs w:val="16"/>
+                                  </w:rPr>
+                                </w:pPr>
+                                <w:r>
+                                  <w:rPr>
+                                    <w:szCs w:val="21"/>
+                                  </w:rPr>
+                                  <w:fldChar w:fldCharType="begin"/>
+                                </w:r>
+                                <w:r>
+                                  <w:instrText>PAGE    \* MERGEFORMAT</w:instrText>
+                                </w:r>
+                                <w:r>
+                                  <w:rPr>
+                                    <w:szCs w:val="21"/>
+                                  </w:rPr>
+                                  <w:fldChar w:fldCharType="separate"/>
+                                </w:r>
+                                <w:r>
+                                  <w:rPr>
+                                    <w:noProof/>
+                                    <w:sz w:val="16"/>
+                                    <w:szCs w:val="16"/>
+                                  </w:rPr>
+                                  <w:t>50</w:t>
+                                </w:r>
+                                <w:r>
+                                  <w:rPr>
+                                    <w:sz w:val="16"/>
+                                    <w:szCs w:val="16"/>
+                                  </w:rPr>
+                                  <w:fldChar w:fldCharType="end"/>
+                                </w:r>
+                              </w:p>
+                            </w:txbxContent>
+                          </wps:txbx>
+                          <wps:bodyPr rot="0" vert="horz" wrap="square" lIns="91440" tIns="45720" rIns="91440" bIns="45720" anchor="ctr" anchorCtr="0" upright="1">
+                            <a:noAutofit/>
+                          </wps:bodyPr>
+                        </wps:wsp>
+                      </wpg:wgp>
+                    </a:graphicData>
+                  </a:graphic>
+                  <wp14:sizeRelH relativeFrom="page">
+                    <wp14:pctWidth>0</wp14:pctWidth>
+                  </wp14:sizeRelH>
+                  <wp14:sizeRelV relativeFrom="page">
+                    <wp14:pctHeight>0</wp14:pctHeight>
+                  </wp14:sizeRelV>
+                </wp:anchor>
+              </w:drawing>
+            </mc:Choice>
+            <mc:Fallback>
+              <w:pict>
+                <v:group id="Grup 80" o:spid="_x0000_s1026" style="position:absolute;margin-left:-16.8pt;margin-top:0;width:34.4pt;height:56.45pt;z-index:251659264;mso-position-horizontal:right;mso-position-horizontal-relative:margin;mso-position-vertical:bottom;mso-position-vertical-relative:page" coordorigin="1743,14699" coordsize="688,1129" o:gfxdata="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">
+                  <v:shapetype id="_x0000_t32" coordsize="21600,21600" o:spt="32" o:oned="t" path="m,l21600,21600e" filled="f">
+                    <v:path arrowok="t" fillok="f" o:connecttype="none"/>
+                    <o:lock v:ext="edit" shapetype="t"/>
+                  </v:shapetype>
+                  <v:shape id="AutoShape 77" o:spid="_x0000_s1027" type="#_x0000_t32" style="position:absolute;left:2111;top:15387;width:0;height:441;flip:y;visibility:visible;mso-wrap-style:square" o:connectortype="straight" o:gfxdata="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" strokecolor="#7f7f7f"/>
+                  <v:rect id="Rectangle 78" o:spid="_x0000_s1028" style="position:absolute;left:1743;top:14699;width:688;height:688;visibility:visible;mso-wrap-style:square;v-text-anchor:middle" o:gfxdata="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" filled="f" strokecolor="#7f7f7f">
+                    <v:textbox>
+                      <w:txbxContent>
+                        <w:p>
+                          <w:pPr>
+                            <w:pStyle w:val="Altbilgi"/>
+                            <w:jc w:val="center"/>
+                            <w:rPr>
+                              <w:sz w:val="16"/>
+                              <w:szCs w:val="16"/>
+                            </w:rPr>
+                          </w:pPr>
+                          <w:r>
+                            <w:rPr>
+                              <w:szCs w:val="21"/>
+                            </w:rPr>
+                            <w:fldChar w:fldCharType="begin"/>
+                          </w:r>
+                          <w:r>
+                            <w:instrText>PAGE    \* MERGEFORMAT</w:instrText>
+                          </w:r>
+                          <w:r>
+                            <w:rPr>
+                              <w:szCs w:val="21"/>
+                            </w:rPr>
+                            <w:fldChar w:fldCharType="separate"/>
+                          </w:r>
+                          <w:r>
+                            <w:rPr>
+                              <w:noProof/>
+                              <w:sz w:val="16"/>
+                              <w:szCs w:val="16"/>
+                            </w:rPr>
+                            <w:t>50</w:t>
+                          </w:r>
+                          <w:r>
+                            <w:rPr>
+                              <w:sz w:val="16"/>
+                              <w:szCs w:val="16"/>
+                            </w:rPr>
+                            <w:fldChar w:fldCharType="end"/>
+                          </w:r>
+                        </w:p>
+                      </w:txbxContent>
+                    </v:textbox>
+                  </v:rect>
+                  <w10:wrap anchorx="margin" anchory="page"/>
+                </v:group>
+              </w:pict>
+            </mc:Fallback>
+          </mc:AlternateContent>
+        </w:r>
+      </w:p>
+    </w:sdtContent>
+  </w:sdt>
+</w:ftr>
+</file>
+
+<file path=word/footnotes.xml><?xml version="1.0" encoding="utf-8"?>
+<w:footnotes xmlns:wpc="http://schemas.microsoft.com/office/word/2010/wordprocessingCanvas" xmlns:mc="http://schemas.openxmlformats.org/markup-compatibility/2006" xmlns:o="urn:schemas-microsoft-com:office:office" xmlns:r="http://schemas.openxmlformats.org/officeDocument/2006/relationships" xmlns:m="http://schemas.openxmlformats.org/officeDocument/2006/math" xmlns:v="urn:schemas-microsoft-com:vml" xmlns:wp14="http://schemas.microsoft.com/office/word/2010/wordprocessingDrawing" xmlns:wp="http://schemas.openxmlformats.org/drawingml/2006/wordprocessingDrawing" xmlns:w10="urn:schemas-microsoft-com:office:word" xmlns:w="http://schemas.openxmlformats.org/wordprocessingml/2006/main" xmlns:w14="http://schemas.microsoft.com/office/word/2010/wordml" xmlns:wpg="http://schemas.microsoft.com/office/word/2010/wordprocessingGroup" xmlns:wpi="http://schemas.microsoft.com/office/word/2010/wordprocessingInk" xmlns:wne="http://schemas.microsoft.com/office/word/2006/wordml" xmlns:wps="http://schemas.microsoft.com/office/word/2010/wordprocessingShape" mc:Ignorable="w14 wp14">
+  <w:footnote w:type="separator" w:id="-1">
+    <w:p>
+      <w:pPr>
+        <w:spacing w:after="0" w:line="240" w:lineRule="auto"/>
+      </w:pPr>
+      <w:r>
+        <w:separator/>
+      </w:r>
+    </w:p>
+  </w:footnote>
+  <w:footnote w:type="continuationSeparator" w:id="0">
+    <w:p>
+      <w:pPr>
+        <w:spacing w:after="0" w:line="240" w:lineRule="auto"/>
+      </w:pPr>
+      <w:r>
+        <w:continuationSeparator/>
+      </w:r>
+    </w:p>
+  </w:footnote>
+</w:footnotes>
+</file>
+
 <file path=word/numbering.xml><?xml version="1.0" encoding="utf-8"?>
 <w:numbering xmlns:wpc="http://schemas.microsoft.com/office/word/2010/wordprocessingCanvas" xmlns:mc="http://schemas.openxmlformats.org/markup-compatibility/2006" xmlns:o="urn:schemas-microsoft-com:office:office" xmlns:r="http://schemas.openxmlformats.org/officeDocument/2006/relationships" xmlns:m="http://schemas.openxmlformats.org/officeDocument/2006/math" xmlns:v="urn:schemas-microsoft-com:vml" xmlns:wp14="http://schemas.microsoft.com/office/word/2010/wordprocessingDrawing" xmlns:wp="http://schemas.openxmlformats.org/drawingml/2006/wordprocessingDrawing" xmlns:w10="urn:schemas-microsoft-com:office:word" xmlns:w="http://schemas.openxmlformats.org/wordprocessingml/2006/main" xmlns:w14="http://schemas.microsoft.com/office/word/2010/wordml" xmlns:wpg="http://schemas.microsoft.com/office/word/2010/wordprocessingGroup" xmlns:wpi="http://schemas.microsoft.com/office/word/2010/wordprocessingInk" xmlns:wne="http://schemas.microsoft.com/office/word/2006/wordml" xmlns:wps="http://schemas.microsoft.com/office/word/2010/wordprocessingShape" mc:Ignorable="w14 wp14">
   <w:abstractNum w:abstractNumId="0">
@@ -21421,6 +21677,155 @@
     </w:lvl>
   </w:abstractNum>
   <w:abstractNum w:abstractNumId="9">
+    <w:nsid w:val="10B40316"/>
+    <w:multiLevelType w:val="multilevel"/>
+    <w:tmpl w:val="401A8D60"/>
+    <w:lvl w:ilvl="0">
+      <w:start w:val="1"/>
+      <w:numFmt w:val="bullet"/>
+      <w:lvlText w:val=""/>
+      <w:lvlJc w:val="left"/>
+      <w:pPr>
+        <w:tabs>
+          <w:tab w:val="num" w:pos="720"/>
+        </w:tabs>
+        <w:ind w:left="720" w:hanging="360"/>
+      </w:pPr>
+      <w:rPr>
+        <w:rFonts w:ascii="Symbol" w:hAnsi="Symbol" w:hint="default"/>
+        <w:sz w:val="20"/>
+      </w:rPr>
+    </w:lvl>
+    <w:lvl w:ilvl="1" w:tentative="1">
+      <w:start w:val="1"/>
+      <w:numFmt w:val="bullet"/>
+      <w:lvlText w:val="o"/>
+      <w:lvlJc w:val="left"/>
+      <w:pPr>
+        <w:tabs>
+          <w:tab w:val="num" w:pos="1440"/>
+        </w:tabs>
+        <w:ind w:left="1440" w:hanging="360"/>
+      </w:pPr>
+      <w:rPr>
+        <w:rFonts w:ascii="Courier New" w:hAnsi="Courier New" w:hint="default"/>
+        <w:sz w:val="20"/>
+      </w:rPr>
+    </w:lvl>
+    <w:lvl w:ilvl="2" w:tentative="1">
+      <w:start w:val="1"/>
+      <w:numFmt w:val="bullet"/>
+      <w:lvlText w:val=""/>
+      <w:lvlJc w:val="left"/>
+      <w:pPr>
+        <w:tabs>
+          <w:tab w:val="num" w:pos="2160"/>
+        </w:tabs>
+        <w:ind w:left="2160" w:hanging="360"/>
+      </w:pPr>
+      <w:rPr>
+        <w:rFonts w:ascii="Wingdings" w:hAnsi="Wingdings" w:hint="default"/>
+        <w:sz w:val="20"/>
+      </w:rPr>
+    </w:lvl>
+    <w:lvl w:ilvl="3" w:tentative="1">
+      <w:start w:val="1"/>
+      <w:numFmt w:val="bullet"/>
+      <w:lvlText w:val=""/>
+      <w:lvlJc w:val="left"/>
+      <w:pPr>
+        <w:tabs>
+          <w:tab w:val="num" w:pos="2880"/>
+        </w:tabs>
+        <w:ind w:left="2880" w:hanging="360"/>
+      </w:pPr>
+      <w:rPr>
+        <w:rFonts w:ascii="Wingdings" w:hAnsi="Wingdings" w:hint="default"/>
+        <w:sz w:val="20"/>
+      </w:rPr>
+    </w:lvl>
+    <w:lvl w:ilvl="4" w:tentative="1">
+      <w:start w:val="1"/>
+      <w:numFmt w:val="bullet"/>
+      <w:lvlText w:val=""/>
+      <w:lvlJc w:val="left"/>
+      <w:pPr>
+        <w:tabs>
+          <w:tab w:val="num" w:pos="3600"/>
+        </w:tabs>
+        <w:ind w:left="3600" w:hanging="360"/>
+      </w:pPr>
+      <w:rPr>
+        <w:rFonts w:ascii="Wingdings" w:hAnsi="Wingdings" w:hint="default"/>
+        <w:sz w:val="20"/>
+      </w:rPr>
+    </w:lvl>
+    <w:lvl w:ilvl="5" w:tentative="1">
+      <w:start w:val="1"/>
+      <w:numFmt w:val="bullet"/>
+      <w:lvlText w:val=""/>
+      <w:lvlJc w:val="left"/>
+      <w:pPr>
+        <w:tabs>
+          <w:tab w:val="num" w:pos="4320"/>
+        </w:tabs>
+        <w:ind w:left="4320" w:hanging="360"/>
+      </w:pPr>
+      <w:rPr>
+        <w:rFonts w:ascii="Wingdings" w:hAnsi="Wingdings" w:hint="default"/>
+        <w:sz w:val="20"/>
+      </w:rPr>
+    </w:lvl>
+    <w:lvl w:ilvl="6" w:tentative="1">
+      <w:start w:val="1"/>
+      <w:numFmt w:val="bullet"/>
+      <w:lvlText w:val=""/>
+      <w:lvlJc w:val="left"/>
+      <w:pPr>
+        <w:tabs>
+          <w:tab w:val="num" w:pos="5040"/>
+        </w:tabs>
+        <w:ind w:left="5040" w:hanging="360"/>
+      </w:pPr>
+      <w:rPr>
+        <w:rFonts w:ascii="Wingdings" w:hAnsi="Wingdings" w:hint="default"/>
+        <w:sz w:val="20"/>
+      </w:rPr>
+    </w:lvl>
+    <w:lvl w:ilvl="7" w:tentative="1">
+      <w:start w:val="1"/>
+      <w:numFmt w:val="bullet"/>
+      <w:lvlText w:val=""/>
+      <w:lvlJc w:val="left"/>
+      <w:pPr>
+        <w:tabs>
+          <w:tab w:val="num" w:pos="5760"/>
+        </w:tabs>
+        <w:ind w:left="5760" w:hanging="360"/>
+      </w:pPr>
+      <w:rPr>
+        <w:rFonts w:ascii="Wingdings" w:hAnsi="Wingdings" w:hint="default"/>
+        <w:sz w:val="20"/>
+      </w:rPr>
+    </w:lvl>
+    <w:lvl w:ilvl="8" w:tentative="1">
+      <w:start w:val="1"/>
+      <w:numFmt w:val="bullet"/>
+      <w:lvlText w:val=""/>
+      <w:lvlJc w:val="left"/>
+      <w:pPr>
+        <w:tabs>
+          <w:tab w:val="num" w:pos="6480"/>
+        </w:tabs>
+        <w:ind w:left="6480" w:hanging="360"/>
+      </w:pPr>
+      <w:rPr>
+        <w:rFonts w:ascii="Wingdings" w:hAnsi="Wingdings" w:hint="default"/>
+        <w:sz w:val="20"/>
+      </w:rPr>
+    </w:lvl>
+  </w:abstractNum>
+  <w:abstractNum w:abstractNumId="10">
     <w:nsid w:val="11326F07"/>
     <w:multiLevelType w:val="multilevel"/>
     <w:tmpl w:val="48AEC0C0"/>
@@ -21569,7 +21974,7 @@
       </w:rPr>
     </w:lvl>
   </w:abstractNum>
-  <w:abstractNum w:abstractNumId="10">
+  <w:abstractNum w:abstractNumId="11">
     <w:nsid w:val="1423366F"/>
     <w:multiLevelType w:val="multilevel"/>
     <w:tmpl w:val="008C7754"/>
@@ -21718,7 +22123,7 @@
       </w:rPr>
     </w:lvl>
   </w:abstractNum>
-  <w:abstractNum w:abstractNumId="11">
+  <w:abstractNum w:abstractNumId="12">
     <w:nsid w:val="14773D41"/>
     <w:multiLevelType w:val="multilevel"/>
     <w:tmpl w:val="402C51D0"/>
@@ -21831,7 +22236,7 @@
       </w:pPr>
     </w:lvl>
   </w:abstractNum>
-  <w:abstractNum w:abstractNumId="12">
+  <w:abstractNum w:abstractNumId="13">
     <w:nsid w:val="1B7D378D"/>
     <w:multiLevelType w:val="multilevel"/>
     <w:tmpl w:val="D95414CC"/>
@@ -21980,7 +22385,7 @@
       </w:rPr>
     </w:lvl>
   </w:abstractNum>
-  <w:abstractNum w:abstractNumId="13">
+  <w:abstractNum w:abstractNumId="14">
     <w:nsid w:val="1DE6320D"/>
     <w:multiLevelType w:val="multilevel"/>
     <w:tmpl w:val="B31CE42C"/>
@@ -22129,7 +22534,7 @@
       </w:rPr>
     </w:lvl>
   </w:abstractNum>
-  <w:abstractNum w:abstractNumId="14">
+  <w:abstractNum w:abstractNumId="15">
     <w:nsid w:val="1E0561E0"/>
     <w:multiLevelType w:val="multilevel"/>
     <w:tmpl w:val="4D64440A"/>
@@ -22278,7 +22683,7 @@
       </w:rPr>
     </w:lvl>
   </w:abstractNum>
-  <w:abstractNum w:abstractNumId="15">
+  <w:abstractNum w:abstractNumId="16">
     <w:nsid w:val="1F7C1A96"/>
     <w:multiLevelType w:val="multilevel"/>
     <w:tmpl w:val="3B3A7F12"/>
@@ -22427,7 +22832,7 @@
       </w:rPr>
     </w:lvl>
   </w:abstractNum>
-  <w:abstractNum w:abstractNumId="16">
+  <w:abstractNum w:abstractNumId="17">
     <w:nsid w:val="240A4609"/>
     <w:multiLevelType w:val="multilevel"/>
     <w:tmpl w:val="15D611FC"/>
@@ -22576,7 +22981,7 @@
       </w:rPr>
     </w:lvl>
   </w:abstractNum>
-  <w:abstractNum w:abstractNumId="17">
+  <w:abstractNum w:abstractNumId="18">
     <w:nsid w:val="24435521"/>
     <w:multiLevelType w:val="multilevel"/>
     <w:tmpl w:val="1CA684F4"/>
@@ -22725,7 +23130,7 @@
       </w:rPr>
     </w:lvl>
   </w:abstractNum>
-  <w:abstractNum w:abstractNumId="18">
+  <w:abstractNum w:abstractNumId="19">
     <w:nsid w:val="25BE2C2D"/>
     <w:multiLevelType w:val="multilevel"/>
     <w:tmpl w:val="F6388E44"/>
@@ -22874,7 +23279,7 @@
       </w:rPr>
     </w:lvl>
   </w:abstractNum>
-  <w:abstractNum w:abstractNumId="19">
+  <w:abstractNum w:abstractNumId="20">
     <w:nsid w:val="26554CED"/>
     <w:multiLevelType w:val="multilevel"/>
     <w:tmpl w:val="D61810E4"/>
@@ -23023,7 +23428,7 @@
       </w:rPr>
     </w:lvl>
   </w:abstractNum>
-  <w:abstractNum w:abstractNumId="20">
+  <w:abstractNum w:abstractNumId="21">
     <w:nsid w:val="2CE51061"/>
     <w:multiLevelType w:val="multilevel"/>
     <w:tmpl w:val="017C2DF4"/>
@@ -23172,7 +23577,7 @@
       </w:rPr>
     </w:lvl>
   </w:abstractNum>
-  <w:abstractNum w:abstractNumId="21">
+  <w:abstractNum w:abstractNumId="22">
     <w:nsid w:val="307B09F2"/>
     <w:multiLevelType w:val="multilevel"/>
     <w:tmpl w:val="52FAB8CC"/>
@@ -23321,7 +23726,7 @@
       </w:rPr>
     </w:lvl>
   </w:abstractNum>
-  <w:abstractNum w:abstractNumId="22">
+  <w:abstractNum w:abstractNumId="23">
     <w:nsid w:val="31BE7A1E"/>
     <w:multiLevelType w:val="multilevel"/>
     <w:tmpl w:val="3A8672E4"/>
@@ -23470,7 +23875,7 @@
       </w:rPr>
     </w:lvl>
   </w:abstractNum>
-  <w:abstractNum w:abstractNumId="23">
+  <w:abstractNum w:abstractNumId="24">
     <w:nsid w:val="32175DFB"/>
     <w:multiLevelType w:val="multilevel"/>
     <w:tmpl w:val="66507406"/>
@@ -23619,7 +24024,7 @@
       </w:rPr>
     </w:lvl>
   </w:abstractNum>
-  <w:abstractNum w:abstractNumId="24">
+  <w:abstractNum w:abstractNumId="25">
     <w:nsid w:val="32855434"/>
     <w:multiLevelType w:val="multilevel"/>
     <w:tmpl w:val="3FBEBFC0"/>
@@ -23768,7 +24173,7 @@
       </w:rPr>
     </w:lvl>
   </w:abstractNum>
-  <w:abstractNum w:abstractNumId="25">
+  <w:abstractNum w:abstractNumId="26">
     <w:nsid w:val="3DE54183"/>
     <w:multiLevelType w:val="multilevel"/>
     <w:tmpl w:val="F06607FE"/>
@@ -23917,7 +24322,7 @@
       </w:rPr>
     </w:lvl>
   </w:abstractNum>
-  <w:abstractNum w:abstractNumId="26">
+  <w:abstractNum w:abstractNumId="27">
     <w:nsid w:val="42770A11"/>
     <w:multiLevelType w:val="multilevel"/>
     <w:tmpl w:val="E50EDCAE"/>
@@ -24066,7 +24471,7 @@
       </w:rPr>
     </w:lvl>
   </w:abstractNum>
-  <w:abstractNum w:abstractNumId="27">
+  <w:abstractNum w:abstractNumId="28">
     <w:nsid w:val="44D619E8"/>
     <w:multiLevelType w:val="multilevel"/>
     <w:tmpl w:val="30F81028"/>
@@ -24215,7 +24620,7 @@
       </w:rPr>
     </w:lvl>
   </w:abstractNum>
-  <w:abstractNum w:abstractNumId="28">
+  <w:abstractNum w:abstractNumId="29">
     <w:nsid w:val="45DF4C5C"/>
     <w:multiLevelType w:val="multilevel"/>
     <w:tmpl w:val="670A6A76"/>
@@ -24364,7 +24769,7 @@
       </w:rPr>
     </w:lvl>
   </w:abstractNum>
-  <w:abstractNum w:abstractNumId="29">
+  <w:abstractNum w:abstractNumId="30">
     <w:nsid w:val="4E6C43DE"/>
     <w:multiLevelType w:val="multilevel"/>
     <w:tmpl w:val="A794624E"/>
@@ -24513,7 +24918,7 @@
       </w:rPr>
     </w:lvl>
   </w:abstractNum>
-  <w:abstractNum w:abstractNumId="30">
+  <w:abstractNum w:abstractNumId="31">
     <w:nsid w:val="522E663A"/>
     <w:multiLevelType w:val="multilevel"/>
     <w:tmpl w:val="37ECCDF2"/>
@@ -24662,7 +25067,7 @@
       </w:rPr>
     </w:lvl>
   </w:abstractNum>
-  <w:abstractNum w:abstractNumId="31">
+  <w:abstractNum w:abstractNumId="32">
     <w:nsid w:val="53E673A4"/>
     <w:multiLevelType w:val="multilevel"/>
     <w:tmpl w:val="553667A2"/>
@@ -24775,7 +25180,7 @@
       </w:pPr>
     </w:lvl>
   </w:abstractNum>
-  <w:abstractNum w:abstractNumId="32">
+  <w:abstractNum w:abstractNumId="33">
     <w:nsid w:val="55E9025C"/>
     <w:multiLevelType w:val="multilevel"/>
     <w:tmpl w:val="4A1A1F88"/>
@@ -24888,7 +25293,7 @@
       </w:pPr>
     </w:lvl>
   </w:abstractNum>
-  <w:abstractNum w:abstractNumId="33">
+  <w:abstractNum w:abstractNumId="34">
     <w:nsid w:val="56F07C6A"/>
     <w:multiLevelType w:val="multilevel"/>
     <w:tmpl w:val="69FC4536"/>
@@ -25037,7 +25442,156 @@
       </w:rPr>
     </w:lvl>
   </w:abstractNum>
-  <w:abstractNum w:abstractNumId="34">
+  <w:abstractNum w:abstractNumId="35">
+    <w:nsid w:val="56FD6112"/>
+    <w:multiLevelType w:val="multilevel"/>
+    <w:tmpl w:val="5F20E2E2"/>
+    <w:lvl w:ilvl="0">
+      <w:start w:val="1"/>
+      <w:numFmt w:val="bullet"/>
+      <w:lvlText w:val=""/>
+      <w:lvlJc w:val="left"/>
+      <w:pPr>
+        <w:tabs>
+          <w:tab w:val="num" w:pos="720"/>
+        </w:tabs>
+        <w:ind w:left="720" w:hanging="360"/>
+      </w:pPr>
+      <w:rPr>
+        <w:rFonts w:ascii="Symbol" w:hAnsi="Symbol" w:hint="default"/>
+        <w:sz w:val="20"/>
+      </w:rPr>
+    </w:lvl>
+    <w:lvl w:ilvl="1" w:tentative="1">
+      <w:start w:val="1"/>
+      <w:numFmt w:val="bullet"/>
+      <w:lvlText w:val="o"/>
+      <w:lvlJc w:val="left"/>
+      <w:pPr>
+        <w:tabs>
+          <w:tab w:val="num" w:pos="1440"/>
+        </w:tabs>
+        <w:ind w:left="1440" w:hanging="360"/>
+      </w:pPr>
+      <w:rPr>
+        <w:rFonts w:ascii="Courier New" w:hAnsi="Courier New" w:hint="default"/>
+        <w:sz w:val="20"/>
+      </w:rPr>
+    </w:lvl>
+    <w:lvl w:ilvl="2" w:tentative="1">
+      <w:start w:val="1"/>
+      <w:numFmt w:val="bullet"/>
+      <w:lvlText w:val=""/>
+      <w:lvlJc w:val="left"/>
+      <w:pPr>
+        <w:tabs>
+          <w:tab w:val="num" w:pos="2160"/>
+        </w:tabs>
+        <w:ind w:left="2160" w:hanging="360"/>
+      </w:pPr>
+      <w:rPr>
+        <w:rFonts w:ascii="Wingdings" w:hAnsi="Wingdings" w:hint="default"/>
+        <w:sz w:val="20"/>
+      </w:rPr>
+    </w:lvl>
+    <w:lvl w:ilvl="3" w:tentative="1">
+      <w:start w:val="1"/>
+      <w:numFmt w:val="bullet"/>
+      <w:lvlText w:val=""/>
+      <w:lvlJc w:val="left"/>
+      <w:pPr>
+        <w:tabs>
+          <w:tab w:val="num" w:pos="2880"/>
+        </w:tabs>
+        <w:ind w:left="2880" w:hanging="360"/>
+      </w:pPr>
+      <w:rPr>
+        <w:rFonts w:ascii="Wingdings" w:hAnsi="Wingdings" w:hint="default"/>
+        <w:sz w:val="20"/>
+      </w:rPr>
+    </w:lvl>
+    <w:lvl w:ilvl="4" w:tentative="1">
+      <w:start w:val="1"/>
+      <w:numFmt w:val="bullet"/>
+      <w:lvlText w:val=""/>
+      <w:lvlJc w:val="left"/>
+      <w:pPr>
+        <w:tabs>
+          <w:tab w:val="num" w:pos="3600"/>
+        </w:tabs>
+        <w:ind w:left="3600" w:hanging="360"/>
+      </w:pPr>
+      <w:rPr>
+        <w:rFonts w:ascii="Wingdings" w:hAnsi="Wingdings" w:hint="default"/>
+        <w:sz w:val="20"/>
+      </w:rPr>
+    </w:lvl>
+    <w:lvl w:ilvl="5" w:tentative="1">
+      <w:start w:val="1"/>
+      <w:numFmt w:val="bullet"/>
+      <w:lvlText w:val=""/>
+      <w:lvlJc w:val="left"/>
+      <w:pPr>
+        <w:tabs>
+          <w:tab w:val="num" w:pos="4320"/>
+        </w:tabs>
+        <w:ind w:left="4320" w:hanging="360"/>
+      </w:pPr>
+      <w:rPr>
+        <w:rFonts w:ascii="Wingdings" w:hAnsi="Wingdings" w:hint="default"/>
+        <w:sz w:val="20"/>
+      </w:rPr>
+    </w:lvl>
+    <w:lvl w:ilvl="6" w:tentative="1">
+      <w:start w:val="1"/>
+      <w:numFmt w:val="bullet"/>
+      <w:lvlText w:val=""/>
+      <w:lvlJc w:val="left"/>
+      <w:pPr>
+        <w:tabs>
+          <w:tab w:val="num" w:pos="5040"/>
+        </w:tabs>
+        <w:ind w:left="5040" w:hanging="360"/>
+      </w:pPr>
+      <w:rPr>
+        <w:rFonts w:ascii="Wingdings" w:hAnsi="Wingdings" w:hint="default"/>
+        <w:sz w:val="20"/>
+      </w:rPr>
+    </w:lvl>
+    <w:lvl w:ilvl="7" w:tentative="1">
+      <w:start w:val="1"/>
+      <w:numFmt w:val="bullet"/>
+      <w:lvlText w:val=""/>
+      <w:lvlJc w:val="left"/>
+      <w:pPr>
+        <w:tabs>
+          <w:tab w:val="num" w:pos="5760"/>
+        </w:tabs>
+        <w:ind w:left="5760" w:hanging="360"/>
+      </w:pPr>
+      <w:rPr>
+        <w:rFonts w:ascii="Wingdings" w:hAnsi="Wingdings" w:hint="default"/>
+        <w:sz w:val="20"/>
+      </w:rPr>
+    </w:lvl>
+    <w:lvl w:ilvl="8" w:tentative="1">
+      <w:start w:val="1"/>
+      <w:numFmt w:val="bullet"/>
+      <w:lvlText w:val=""/>
+      <w:lvlJc w:val="left"/>
+      <w:pPr>
+        <w:tabs>
+          <w:tab w:val="num" w:pos="6480"/>
+        </w:tabs>
+        <w:ind w:left="6480" w:hanging="360"/>
+      </w:pPr>
+      <w:rPr>
+        <w:rFonts w:ascii="Wingdings" w:hAnsi="Wingdings" w:hint="default"/>
+        <w:sz w:val="20"/>
+      </w:rPr>
+    </w:lvl>
+  </w:abstractNum>
+  <w:abstractNum w:abstractNumId="36">
     <w:nsid w:val="5766369B"/>
     <w:multiLevelType w:val="multilevel"/>
     <w:tmpl w:val="51443594"/>
@@ -25186,7 +25740,7 @@
       </w:rPr>
     </w:lvl>
   </w:abstractNum>
-  <w:abstractNum w:abstractNumId="35">
+  <w:abstractNum w:abstractNumId="37">
     <w:nsid w:val="57AE6B1E"/>
     <w:multiLevelType w:val="multilevel"/>
     <w:tmpl w:val="40C64950"/>
@@ -25335,7 +25889,7 @@
       </w:rPr>
     </w:lvl>
   </w:abstractNum>
-  <w:abstractNum w:abstractNumId="36">
+  <w:abstractNum w:abstractNumId="38">
     <w:nsid w:val="59950018"/>
     <w:multiLevelType w:val="multilevel"/>
     <w:tmpl w:val="76F2C740"/>
@@ -25448,7 +26002,7 @@
       </w:pPr>
     </w:lvl>
   </w:abstractNum>
-  <w:abstractNum w:abstractNumId="37">
+  <w:abstractNum w:abstractNumId="39">
     <w:nsid w:val="5E0350F6"/>
     <w:multiLevelType w:val="multilevel"/>
     <w:tmpl w:val="7CCE8D88"/>
@@ -25597,7 +26151,7 @@
       </w:rPr>
     </w:lvl>
   </w:abstractNum>
-  <w:abstractNum w:abstractNumId="38">
+  <w:abstractNum w:abstractNumId="40">
     <w:nsid w:val="60E62783"/>
     <w:multiLevelType w:val="multilevel"/>
     <w:tmpl w:val="2854A32A"/>
@@ -25746,7 +26300,7 @@
       </w:rPr>
     </w:lvl>
   </w:abstractNum>
-  <w:abstractNum w:abstractNumId="39">
+  <w:abstractNum w:abstractNumId="41">
     <w:nsid w:val="62063B54"/>
     <w:multiLevelType w:val="multilevel"/>
     <w:tmpl w:val="A3128B82"/>
@@ -25895,7 +26449,7 @@
       </w:rPr>
     </w:lvl>
   </w:abstractNum>
-  <w:abstractNum w:abstractNumId="40">
+  <w:abstractNum w:abstractNumId="42">
     <w:nsid w:val="645A1CB6"/>
     <w:multiLevelType w:val="multilevel"/>
     <w:tmpl w:val="471EB042"/>
@@ -26044,7 +26598,7 @@
       </w:rPr>
     </w:lvl>
   </w:abstractNum>
-  <w:abstractNum w:abstractNumId="41">
+  <w:abstractNum w:abstractNumId="43">
     <w:nsid w:val="6BE61BA4"/>
     <w:multiLevelType w:val="multilevel"/>
     <w:tmpl w:val="0EB6A49E"/>
@@ -26157,7 +26711,7 @@
       </w:pPr>
     </w:lvl>
   </w:abstractNum>
-  <w:abstractNum w:abstractNumId="42">
+  <w:abstractNum w:abstractNumId="44">
     <w:nsid w:val="6C967530"/>
     <w:multiLevelType w:val="multilevel"/>
     <w:tmpl w:val="123ABBD4"/>
@@ -26306,7 +26860,7 @@
       </w:rPr>
     </w:lvl>
   </w:abstractNum>
-  <w:abstractNum w:abstractNumId="43">
+  <w:abstractNum w:abstractNumId="45">
     <w:nsid w:val="703271FC"/>
     <w:multiLevelType w:val="multilevel"/>
     <w:tmpl w:val="3C501BF6"/>
@@ -26455,7 +27009,7 @@
       </w:rPr>
     </w:lvl>
   </w:abstractNum>
-  <w:abstractNum w:abstractNumId="44">
+  <w:abstractNum w:abstractNumId="46">
     <w:nsid w:val="725C0E4A"/>
     <w:multiLevelType w:val="multilevel"/>
     <w:tmpl w:val="CE261DF2"/>
@@ -26604,7 +27158,7 @@
       </w:rPr>
     </w:lvl>
   </w:abstractNum>
-  <w:abstractNum w:abstractNumId="45">
+  <w:abstractNum w:abstractNumId="47">
     <w:nsid w:val="77136D1F"/>
     <w:multiLevelType w:val="multilevel"/>
     <w:tmpl w:val="3FA27AE0"/>
@@ -26753,7 +27307,7 @@
       </w:rPr>
     </w:lvl>
   </w:abstractNum>
-  <w:abstractNum w:abstractNumId="46">
+  <w:abstractNum w:abstractNumId="48">
     <w:nsid w:val="784837FD"/>
     <w:multiLevelType w:val="multilevel"/>
     <w:tmpl w:val="53C2D52C"/>
@@ -26867,70 +27421,70 @@
     </w:lvl>
   </w:abstractNum>
   <w:num w:numId="1">
-    <w:abstractNumId w:val="43"/>
+    <w:abstractNumId w:val="45"/>
   </w:num>
   <w:num w:numId="2">
-    <w:abstractNumId w:val="10"/>
+    <w:abstractNumId w:val="11"/>
   </w:num>
   <w:num w:numId="3">
     <w:abstractNumId w:val="2"/>
   </w:num>
   <w:num w:numId="4">
+    <w:abstractNumId w:val="18"/>
+  </w:num>
+  <w:num w:numId="5">
+    <w:abstractNumId w:val="31"/>
+  </w:num>
+  <w:num w:numId="6">
+    <w:abstractNumId w:val="38"/>
+  </w:num>
+  <w:num w:numId="7">
+    <w:abstractNumId w:val="20"/>
+  </w:num>
+  <w:num w:numId="8">
+    <w:abstractNumId w:val="42"/>
+  </w:num>
+  <w:num w:numId="9">
     <w:abstractNumId w:val="17"/>
   </w:num>
-  <w:num w:numId="5">
+  <w:num w:numId="10">
+    <w:abstractNumId w:val="23"/>
+  </w:num>
+  <w:num w:numId="11">
     <w:abstractNumId w:val="30"/>
   </w:num>
-  <w:num w:numId="6">
-    <w:abstractNumId w:val="36"/>
-  </w:num>
-  <w:num w:numId="7">
-    <w:abstractNumId w:val="19"/>
-  </w:num>
-  <w:num w:numId="8">
-    <w:abstractNumId w:val="40"/>
-  </w:num>
-  <w:num w:numId="9">
-    <w:abstractNumId w:val="16"/>
-  </w:num>
-  <w:num w:numId="10">
+  <w:num w:numId="12">
     <w:abstractNumId w:val="22"/>
-  </w:num>
-  <w:num w:numId="11">
-    <w:abstractNumId w:val="29"/>
-  </w:num>
-  <w:num w:numId="12">
-    <w:abstractNumId w:val="21"/>
   </w:num>
   <w:num w:numId="13">
     <w:abstractNumId w:val="1"/>
   </w:num>
   <w:num w:numId="14">
-    <w:abstractNumId w:val="13"/>
+    <w:abstractNumId w:val="14"/>
   </w:num>
   <w:num w:numId="15">
-    <w:abstractNumId w:val="25"/>
+    <w:abstractNumId w:val="26"/>
   </w:num>
   <w:num w:numId="16">
-    <w:abstractNumId w:val="35"/>
+    <w:abstractNumId w:val="37"/>
   </w:num>
   <w:num w:numId="17">
-    <w:abstractNumId w:val="28"/>
+    <w:abstractNumId w:val="29"/>
   </w:num>
   <w:num w:numId="18">
-    <w:abstractNumId w:val="32"/>
+    <w:abstractNumId w:val="33"/>
   </w:num>
   <w:num w:numId="19">
-    <w:abstractNumId w:val="11"/>
+    <w:abstractNumId w:val="12"/>
   </w:num>
   <w:num w:numId="20">
     <w:abstractNumId w:val="4"/>
   </w:num>
   <w:num w:numId="21">
-    <w:abstractNumId w:val="20"/>
+    <w:abstractNumId w:val="21"/>
   </w:num>
   <w:num w:numId="22">
-    <w:abstractNumId w:val="46"/>
+    <w:abstractNumId w:val="48"/>
   </w:num>
   <w:num w:numId="23">
     <w:abstractNumId w:val="0"/>
@@ -26939,73 +27493,79 @@
     <w:abstractNumId w:val="5"/>
   </w:num>
   <w:num w:numId="25">
-    <w:abstractNumId w:val="42"/>
+    <w:abstractNumId w:val="44"/>
   </w:num>
   <w:num w:numId="26">
-    <w:abstractNumId w:val="23"/>
+    <w:abstractNumId w:val="24"/>
   </w:num>
   <w:num w:numId="27">
-    <w:abstractNumId w:val="14"/>
+    <w:abstractNumId w:val="15"/>
   </w:num>
   <w:num w:numId="28">
-    <w:abstractNumId w:val="37"/>
+    <w:abstractNumId w:val="39"/>
   </w:num>
   <w:num w:numId="29">
-    <w:abstractNumId w:val="41"/>
+    <w:abstractNumId w:val="43"/>
   </w:num>
   <w:num w:numId="30">
     <w:abstractNumId w:val="3"/>
   </w:num>
   <w:num w:numId="31">
-    <w:abstractNumId w:val="12"/>
+    <w:abstractNumId w:val="13"/>
   </w:num>
   <w:num w:numId="32">
-    <w:abstractNumId w:val="31"/>
+    <w:abstractNumId w:val="32"/>
   </w:num>
   <w:num w:numId="33">
-    <w:abstractNumId w:val="15"/>
+    <w:abstractNumId w:val="16"/>
   </w:num>
   <w:num w:numId="34">
-    <w:abstractNumId w:val="26"/>
+    <w:abstractNumId w:val="27"/>
   </w:num>
   <w:num w:numId="35">
-    <w:abstractNumId w:val="34"/>
+    <w:abstractNumId w:val="36"/>
   </w:num>
   <w:num w:numId="36">
-    <w:abstractNumId w:val="18"/>
+    <w:abstractNumId w:val="19"/>
   </w:num>
   <w:num w:numId="37">
-    <w:abstractNumId w:val="24"/>
+    <w:abstractNumId w:val="25"/>
   </w:num>
   <w:num w:numId="38">
-    <w:abstractNumId w:val="44"/>
+    <w:abstractNumId w:val="46"/>
   </w:num>
   <w:num w:numId="39">
     <w:abstractNumId w:val="7"/>
   </w:num>
   <w:num w:numId="40">
-    <w:abstractNumId w:val="9"/>
+    <w:abstractNumId w:val="10"/>
   </w:num>
   <w:num w:numId="41">
     <w:abstractNumId w:val="6"/>
   </w:num>
   <w:num w:numId="42">
-    <w:abstractNumId w:val="38"/>
+    <w:abstractNumId w:val="40"/>
   </w:num>
   <w:num w:numId="43">
-    <w:abstractNumId w:val="45"/>
+    <w:abstractNumId w:val="47"/>
   </w:num>
   <w:num w:numId="44">
-    <w:abstractNumId w:val="39"/>
+    <w:abstractNumId w:val="41"/>
   </w:num>
   <w:num w:numId="45">
-    <w:abstractNumId w:val="27"/>
+    <w:abstractNumId w:val="28"/>
   </w:num>
   <w:num w:numId="46">
     <w:abstractNumId w:val="8"/>
   </w:num>
   <w:num w:numId="47">
-    <w:abstractNumId w:val="33"/>
+    <w:abstractNumId w:val="34"/>
+  </w:num>
+  <w:num w:numId="48">
+    <w:abstractNumId w:val="9"/>
+  </w:num>
+  <w:num w:numId="49">
+    <w:abstractNumId w:val="35"/>
   </w:num>
 </w:numbering>
 </file>
@@ -27320,6 +27880,50 @@
       <w:iCs/>
     </w:rPr>
   </w:style>
+  <w:style w:type="paragraph" w:styleId="stbilgi">
+    <w:name w:val="header"/>
+    <w:basedOn w:val="Normal"/>
+    <w:link w:val="stbilgiChar"/>
+    <w:uiPriority w:val="99"/>
+    <w:unhideWhenUsed/>
+    <w:rsid w:val="00D638C7"/>
+    <w:pPr>
+      <w:tabs>
+        <w:tab w:val="center" w:pos="4536"/>
+        <w:tab w:val="right" w:pos="9072"/>
+      </w:tabs>
+      <w:spacing w:after="0" w:line="240" w:lineRule="auto"/>
+    </w:pPr>
+  </w:style>
+  <w:style w:type="character" w:customStyle="1" w:styleId="stbilgiChar">
+    <w:name w:val="Üstbilgi Char"/>
+    <w:basedOn w:val="VarsaylanParagrafYazTipi"/>
+    <w:link w:val="stbilgi"/>
+    <w:uiPriority w:val="99"/>
+    <w:rsid w:val="00D638C7"/>
+  </w:style>
+  <w:style w:type="paragraph" w:styleId="Altbilgi">
+    <w:name w:val="footer"/>
+    <w:basedOn w:val="Normal"/>
+    <w:link w:val="AltbilgiChar"/>
+    <w:uiPriority w:val="99"/>
+    <w:unhideWhenUsed/>
+    <w:rsid w:val="00D638C7"/>
+    <w:pPr>
+      <w:tabs>
+        <w:tab w:val="center" w:pos="4536"/>
+        <w:tab w:val="right" w:pos="9072"/>
+      </w:tabs>
+      <w:spacing w:after="0" w:line="240" w:lineRule="auto"/>
+    </w:pPr>
+  </w:style>
+  <w:style w:type="character" w:customStyle="1" w:styleId="AltbilgiChar">
+    <w:name w:val="Altbilgi Char"/>
+    <w:basedOn w:val="VarsaylanParagrafYazTipi"/>
+    <w:link w:val="Altbilgi"/>
+    <w:uiPriority w:val="99"/>
+    <w:rsid w:val="00D638C7"/>
+  </w:style>
 </w:styles>
 </file>
 
@@ -27633,6 +28237,50 @@
       <w:iCs/>
     </w:rPr>
   </w:style>
+  <w:style w:type="paragraph" w:styleId="stbilgi">
+    <w:name w:val="header"/>
+    <w:basedOn w:val="Normal"/>
+    <w:link w:val="stbilgiChar"/>
+    <w:uiPriority w:val="99"/>
+    <w:unhideWhenUsed/>
+    <w:rsid w:val="00D638C7"/>
+    <w:pPr>
+      <w:tabs>
+        <w:tab w:val="center" w:pos="4536"/>
+        <w:tab w:val="right" w:pos="9072"/>
+      </w:tabs>
+      <w:spacing w:after="0" w:line="240" w:lineRule="auto"/>
+    </w:pPr>
+  </w:style>
+  <w:style w:type="character" w:customStyle="1" w:styleId="stbilgiChar">
+    <w:name w:val="Üstbilgi Char"/>
+    <w:basedOn w:val="VarsaylanParagrafYazTipi"/>
+    <w:link w:val="stbilgi"/>
+    <w:uiPriority w:val="99"/>
+    <w:rsid w:val="00D638C7"/>
+  </w:style>
+  <w:style w:type="paragraph" w:styleId="Altbilgi">
+    <w:name w:val="footer"/>
+    <w:basedOn w:val="Normal"/>
+    <w:link w:val="AltbilgiChar"/>
+    <w:uiPriority w:val="99"/>
+    <w:unhideWhenUsed/>
+    <w:rsid w:val="00D638C7"/>
+    <w:pPr>
+      <w:tabs>
+        <w:tab w:val="center" w:pos="4536"/>
+        <w:tab w:val="right" w:pos="9072"/>
+      </w:tabs>
+      <w:spacing w:after="0" w:line="240" w:lineRule="auto"/>
+    </w:pPr>
+  </w:style>
+  <w:style w:type="character" w:customStyle="1" w:styleId="AltbilgiChar">
+    <w:name w:val="Altbilgi Char"/>
+    <w:basedOn w:val="VarsaylanParagrafYazTipi"/>
+    <w:link w:val="Altbilgi"/>
+    <w:uiPriority w:val="99"/>
+    <w:rsid w:val="00D638C7"/>
+  </w:style>
 </w:styles>
 </file>
 
